--- a/soabus-contract/src/main/resources/template/代理进口采购协议书-销售.docx
+++ b/soabus-contract/src/main/resources/template/代理进口采购协议书-销售.docx
@@ -12,6 +12,8 @@
           <w:sz w:val="30"/>
         </w:rPr>
       </w:pPr>
+      <w:bookmarkStart w:id="0" w:name="_GoBack"/>
+      <w:bookmarkEnd w:id="0"/>
       <w:r>
         <w:rPr>
           <w:rFonts w:hint="eastAsia"/>
@@ -1197,8 +1199,6 @@
               </w:rPr>
               <w:fldChar w:fldCharType="end"/>
             </w:r>
-            <w:bookmarkStart w:id="0" w:name="_GoBack"/>
-            <w:bookmarkEnd w:id="0"/>
             <w:r>
               <w:rPr>
                 <w:rFonts w:hint="eastAsia"/>
@@ -1236,37 +1236,51 @@
               <w:fldChar w:fldCharType="separate"/>
             </w:r>
             <w:r>
-              <w:t>«@before-row#foreach($item in $tradeContr»</w:t>
+              <w:t>«@</w:t>
+            </w:r>
+            <w:proofErr w:type="spellStart"/>
+            <w:r>
+              <w:t>before-row#foreach</w:t>
+            </w:r>
+            <w:proofErr w:type="spellEnd"/>
+            <w:r>
+              <w:t>($item in $</w:t>
+            </w:r>
+            <w:proofErr w:type="spellStart"/>
+            <w:r>
+              <w:t>tradeContr</w:t>
+            </w:r>
+            <w:proofErr w:type="spellEnd"/>
+            <w:r>
+              <w:t>»</w:t>
             </w:r>
             <w:r>
               <w:fldChar w:fldCharType="end"/>
             </w:r>
+            <w:fldSimple w:instr=" MERGEFIELD  $item.article  \* MERGEFORMAT ">
+              <w:r>
+                <w:t>«$item.article»</w:t>
+              </w:r>
+            </w:fldSimple>
             <w:r>
               <w:fldChar w:fldCharType="begin"/>
             </w:r>
             <w:r>
-              <w:instrText xml:space="preserve"> MERGEFIELD  $item.article  \* MERGEFORMAT </w:instrText>
+              <w:instrText xml:space="preserve"> MERGEFIELD  @after-row#end  \* MERGEFORMAT </w:instrText>
             </w:r>
             <w:r>
               <w:fldChar w:fldCharType="separate"/>
             </w:r>
             <w:r>
-              <w:t>«$item.article»</w:t>
-            </w:r>
-            <w:r>
-              <w:fldChar w:fldCharType="end"/>
-            </w:r>
-            <w:r>
-              <w:fldChar w:fldCharType="begin"/>
-            </w:r>
-            <w:r>
-              <w:instrText xml:space="preserve"> MERGEFIELD  @after-row#end  \* MERGEFORMAT </w:instrText>
-            </w:r>
-            <w:r>
-              <w:fldChar w:fldCharType="separate"/>
-            </w:r>
-            <w:r>
-              <w:t>«@after-row#end»</w:t>
+              <w:t>«@</w:t>
+            </w:r>
+            <w:proofErr w:type="spellStart"/>
+            <w:r>
+              <w:t>after-row#end</w:t>
+            </w:r>
+            <w:proofErr w:type="spellEnd"/>
+            <w:r>
+              <w:t>»</w:t>
             </w:r>
             <w:r>
               <w:fldChar w:fldCharType="end"/>
@@ -1289,14 +1303,30 @@
                 <w:sz w:val="20"/>
               </w:rPr>
             </w:pPr>
-            <w:fldSimple w:instr=" MERGEFIELD  $item.salesUnitPrice  \* MERGEFORMAT ">
-              <w:r>
-                <w:rPr>
-                  <w:noProof/>
-                </w:rPr>
-                <w:t>«$item.salesUnitPrice»</w:t>
-              </w:r>
-            </w:fldSimple>
+            <w:r>
+              <w:fldChar w:fldCharType="begin"/>
+            </w:r>
+            <w:r>
+              <w:instrText xml:space="preserve"> MERGEFIELD  $item</w:instrText>
+            </w:r>
+            <w:r>
+              <w:instrText xml:space="preserve">.salesUnitPrice  \* MERGEFORMAT </w:instrText>
+            </w:r>
+            <w:r>
+              <w:fldChar w:fldCharType="separate"/>
+            </w:r>
+            <w:r>
+              <w:rPr>
+                <w:noProof/>
+              </w:rPr>
+              <w:t>«$item.salesUnitPrice»</w:t>
+            </w:r>
+            <w:r>
+              <w:rPr>
+                <w:noProof/>
+              </w:rPr>
+              <w:fldChar w:fldCharType="end"/>
+            </w:r>
           </w:p>
         </w:tc>
         <w:tc>
@@ -1315,27 +1345,14 @@
                 <w:sz w:val="20"/>
               </w:rPr>
             </w:pPr>
-            <w:r>
-              <w:fldChar w:fldCharType="begin"/>
-            </w:r>
-            <w:r>
-              <w:instrText xml:space="preserve"> MERGEFIELD  $item.quantity  \* MERGEFORMAT </w:instrText>
-            </w:r>
-            <w:r>
-              <w:fldChar w:fldCharType="separate"/>
-            </w:r>
-            <w:r>
-              <w:rPr>
-                <w:noProof/>
-              </w:rPr>
-              <w:t>«$item.quantity»</w:t>
-            </w:r>
-            <w:r>
-              <w:rPr>
-                <w:noProof/>
-              </w:rPr>
-              <w:fldChar w:fldCharType="end"/>
-            </w:r>
+            <w:fldSimple w:instr=" MERGEFIELD  $item.quantity  \* MERGEFORMAT ">
+              <w:r>
+                <w:rPr>
+                  <w:noProof/>
+                </w:rPr>
+                <w:t>«$item.quantity»</w:t>
+              </w:r>
+            </w:fldSimple>
           </w:p>
         </w:tc>
         <w:tc>
@@ -1344,14 +1361,27 @@
             <w:shd w:val="clear" w:color="auto" w:fill="auto"/>
           </w:tcPr>
           <w:p>
-            <w:fldSimple w:instr=" MERGEFIELD  $item.salesAmount  \* MERGEFORMAT ">
-              <w:r>
-                <w:rPr>
-                  <w:noProof/>
-                </w:rPr>
-                <w:t>«$item.salesAmount»</w:t>
-              </w:r>
-            </w:fldSimple>
+            <w:r>
+              <w:fldChar w:fldCharType="begin"/>
+            </w:r>
+            <w:r>
+              <w:instrText xml:space="preserve"> MERGEFIELD  $item.salesAmount  \* MERGEFORMAT </w:instrText>
+            </w:r>
+            <w:r>
+              <w:fldChar w:fldCharType="separate"/>
+            </w:r>
+            <w:r>
+              <w:rPr>
+                <w:noProof/>
+              </w:rPr>
+              <w:t>«$item.salesAmount»</w:t>
+            </w:r>
+            <w:r>
+              <w:rPr>
+                <w:noProof/>
+              </w:rPr>
+              <w:fldChar w:fldCharType="end"/>
+            </w:r>
           </w:p>
         </w:tc>
       </w:tr>
